--- a/informe.docx
+++ b/informe.docx
@@ -3,19 +3,24 @@
 <w:document xmlns:wpc="http://schemas.microsoft.com/office/word/2010/wordprocessingCanvas" xmlns:cx="http://schemas.microsoft.com/office/drawing/2014/chartex" xmlns:cx1="http://schemas.microsoft.com/office/drawing/2015/9/8/chartex" xmlns:cx2="http://schemas.microsoft.com/office/drawing/2015/10/21/chartex" xmlns:cx3="http://schemas.microsoft.com/office/drawing/2016/5/9/chartex" xmlns:cx4="http://schemas.microsoft.com/office/drawing/2016/5/10/chartex" xmlns:cx5="http://schemas.microsoft.com/office/drawing/2016/5/11/chartex" xmlns:cx6="http://schemas.microsoft.com/office/drawing/2016/5/12/chartex" xmlns:cx7="http://schemas.microsoft.com/office/drawing/2016/5/13/chartex" xmlns:cx8="http://schemas.microsoft.com/office/drawing/2016/5/14/chartex" xmlns:mc="http://schemas.openxmlformats.org/markup-compatibility/2006" xmlns:aink="http://schemas.microsoft.com/office/drawing/2016/ink" xmlns:am3d="http://schemas.microsoft.com/office/drawing/2017/model3d" xmlns:o="urn:schemas-microsoft-com:office:office" xmlns:r="http://schemas.openxmlformats.org/officeDocument/2006/relationships" xmlns:m="http://schemas.openxmlformats.org/officeDocument/2006/math" xmlns:v="urn:schemas-microsoft-com:vml" xmlns:wp14="http://schemas.microsoft.com/office/word/2010/wordprocessingDrawing" xmlns:wp="http://schemas.openxmlformats.org/drawingml/2006/wordprocessingDrawing" xmlns:w10="urn:schemas-microsoft-com:office:word" xmlns:w="http://schemas.openxmlformats.org/wordprocessingml/2006/main" xmlns:w14="http://schemas.microsoft.com/office/word/2010/wordml" xmlns:w15="http://schemas.microsoft.com/office/word/2012/wordml" xmlns:w16cex="http://schemas.microsoft.com/office/word/2018/wordml/cex" xmlns:w16cid="http://schemas.microsoft.com/office/word/2016/wordml/cid" xmlns:w16="http://schemas.microsoft.com/office/word/2018/wordml" xmlns:w16sdtdh="http://schemas.microsoft.com/office/word/2020/wordml/sdtdatahash" xmlns:w16se="http://schemas.microsoft.com/office/word/2015/wordml/symex" xmlns:wpg="http://schemas.microsoft.com/office/word/2010/wordprocessingGroup" xmlns:wpi="http://schemas.microsoft.com/office/word/2010/wordprocessingInk" xmlns:wne="http://schemas.microsoft.com/office/word/2006/wordml" xmlns:wps="http://schemas.microsoft.com/office/word/2010/wordprocessingShape" mc:Ignorable="w14 w15 w16se w16cid w16 w16cex w16sdtdh wp14">
   <w:body>
     <w:p>
+      <w:pPr>
+        <w:pStyle w:val="Heading1"/>
+      </w:pPr>
+      <w:r>
+        <w:t>Proceso de la solución:</w:t>
+      </w:r>
+    </w:p>
+    <w:p>
+      <w:r>
+        <w:t>Se obtiene un Dataset de Kaggle con información sobre ventas de un E-commerce, el archivo adquirido es .csv.</w:t>
+      </w:r>
+    </w:p>
+    <w:p>
       <w:r>
         <w:t>Se extrae la data en f</w:t>
       </w:r>
       <w:r>
-        <w:t>ormato .</w:t>
-      </w:r>
-      <w:proofErr w:type="spellStart"/>
-      <w:r>
-        <w:t>csv</w:t>
-      </w:r>
-      <w:proofErr w:type="spellEnd"/>
-      <w:r>
-        <w:t xml:space="preserve"> y se identifican errores en la data como se muestra en la línea 520, así que se procede a limpiar la información</w:t>
+        <w:t>ormato .csv y se identifican errores en la data como se muestra en la línea 520, así que se procede a limpiar la información</w:t>
       </w:r>
       <w:r>
         <w:t xml:space="preserve"> </w:t>
@@ -29,6 +34,9 @@
         <w:jc w:val="center"/>
       </w:pPr>
       <w:r>
+        <w:rPr>
+          <w:noProof/>
+        </w:rPr>
         <w:drawing>
           <wp:inline distT="0" distB="0" distL="0" distR="0" wp14:anchorId="5F5F0C44" wp14:editId="184E930A">
             <wp:extent cx="4503078" cy="2485915"/>
@@ -45,7 +53,7 @@
                     <pic:cNvPicPr/>
                   </pic:nvPicPr>
                   <pic:blipFill>
-                    <a:blip r:embed="rId5"/>
+                    <a:blip r:embed="rId6"/>
                     <a:stretch>
                       <a:fillRect/>
                     </a:stretch>
@@ -71,6 +79,9 @@
         <w:jc w:val="center"/>
       </w:pPr>
       <w:r>
+        <w:rPr>
+          <w:noProof/>
+        </w:rPr>
         <w:drawing>
           <wp:inline distT="0" distB="0" distL="0" distR="0" wp14:anchorId="728C8F40" wp14:editId="24520ED9">
             <wp:extent cx="4635611" cy="682386"/>
@@ -87,7 +98,7 @@
                     <pic:cNvPicPr/>
                   </pic:nvPicPr>
                   <pic:blipFill>
-                    <a:blip r:embed="rId6"/>
+                    <a:blip r:embed="rId7"/>
                     <a:stretch>
                       <a:fillRect/>
                     </a:stretch>
@@ -110,6 +121,73 @@
     </w:p>
     <w:p>
       <w:r>
+        <w:t xml:space="preserve">Una vez los datos erróneos son limpiados, </w:t>
+      </w:r>
+      <w:r>
+        <w:t>se hace el proceso de convertirlo a formato JSON para mejor manipulación de los datos y prepararlo para ingresar los datos en Firestore.</w:t>
+      </w:r>
+    </w:p>
+    <w:p>
+      <w:r>
+        <w:t xml:space="preserve">Se crea el proyecto en Firebase y Firestore, se conecta con Python por medio de las librerías </w:t>
+      </w:r>
+      <w:r>
+        <w:t>Firebase_admin, db, firestore, credentials</w:t>
+      </w:r>
+      <w:r>
+        <w:t xml:space="preserve">. </w:t>
+      </w:r>
+    </w:p>
+    <w:p>
+      <w:r>
+        <w:t>En Python se abre el dataset en formato JSON</w:t>
+      </w:r>
+      <w:r>
+        <w:t>, se convierte la fecha de los valores ‘InvoiceDate’ a formato Python datetime y se inserta la Data con una nueva colección en Firestore.</w:t>
+      </w:r>
+    </w:p>
+    <w:p>
+      <w:r>
+        <w:t>Una vez los datos se encuentran en la BD, se hace conexión con la colección ‘sales’ en Firestore, y se crea un código que obtenga información del usuario sobre un rango de fechas en el que desea que el reporte sea generado, también se muestra los rangos de fechas disponibles para extraer datos.</w:t>
+      </w:r>
+    </w:p>
+    <w:p>
+      <w:r>
+        <w:lastRenderedPageBreak/>
+        <w:t>Los datos del usuario son procesados obteniendo la data correspondiente desde la BD, se crea un Dataframe en Pandas para procesar y organizar la información obtenida.</w:t>
+      </w:r>
+    </w:p>
+    <w:p>
+      <w:r>
+        <w:t xml:space="preserve">Por </w:t>
+      </w:r>
+      <w:r>
+        <w:t>último</w:t>
+      </w:r>
+      <w:r>
+        <w:t xml:space="preserve"> </w:t>
+      </w:r>
+      <w:r>
+        <w:t>con</w:t>
+      </w:r>
+      <w:r>
+        <w:t xml:space="preserve"> Pandas se exporta el reporte en formato Excel</w:t>
+      </w:r>
+      <w:r>
+        <w:t xml:space="preserve">, el reporte </w:t>
+      </w:r>
+      <w:r>
+        <w:t>exportado</w:t>
+      </w:r>
+      <w:r>
+        <w:t xml:space="preserve"> contiene la fecha de cuando fue generado.</w:t>
+      </w:r>
+    </w:p>
+    <w:p>
+      <w:pPr>
+        <w:pStyle w:val="Heading2"/>
+      </w:pPr>
+      <w:r>
         <w:t>Librerías utilizadas:</w:t>
       </w:r>
     </w:p>
@@ -124,47 +202,11 @@
           <w:lang w:val="en-US"/>
         </w:rPr>
       </w:pPr>
-      <w:proofErr w:type="spellStart"/>
       <w:r>
         <w:rPr>
           <w:lang w:val="en-US"/>
         </w:rPr>
-        <w:t>Firebase_admin</w:t>
-      </w:r>
-      <w:proofErr w:type="spellEnd"/>
-      <w:r>
-        <w:rPr>
-          <w:lang w:val="en-US"/>
-        </w:rPr>
-        <w:t xml:space="preserve">, </w:t>
-      </w:r>
-      <w:proofErr w:type="spellStart"/>
-      <w:r>
-        <w:rPr>
-          <w:lang w:val="en-US"/>
-        </w:rPr>
-        <w:t>db</w:t>
-      </w:r>
-      <w:proofErr w:type="spellEnd"/>
-      <w:r>
-        <w:rPr>
-          <w:lang w:val="en-US"/>
-        </w:rPr>
-        <w:t xml:space="preserve">, </w:t>
-      </w:r>
-      <w:proofErr w:type="spellStart"/>
-      <w:r>
-        <w:rPr>
-          <w:lang w:val="en-US"/>
-        </w:rPr>
-        <w:t>firestore</w:t>
-      </w:r>
-      <w:proofErr w:type="spellEnd"/>
-      <w:r>
-        <w:rPr>
-          <w:lang w:val="en-US"/>
-        </w:rPr>
-        <w:t>, c</w:t>
+        <w:t>Firebase_admin, db, firestore, c</w:t>
       </w:r>
       <w:r>
         <w:rPr>
@@ -193,11 +235,9 @@
           <w:numId w:val="1"/>
         </w:numPr>
       </w:pPr>
-      <w:proofErr w:type="spellStart"/>
       <w:r>
         <w:t>openpyxl</w:t>
       </w:r>
-      <w:proofErr w:type="spellEnd"/>
     </w:p>
     <w:p>
       <w:pPr>
@@ -207,11 +247,9 @@
           <w:numId w:val="1"/>
         </w:numPr>
       </w:pPr>
-      <w:proofErr w:type="spellStart"/>
       <w:r>
         <w:t>Json</w:t>
       </w:r>
-      <w:proofErr w:type="spellEnd"/>
     </w:p>
     <w:p>
       <w:pPr>
@@ -233,13 +271,14 @@
           <w:numId w:val="1"/>
         </w:numPr>
       </w:pPr>
-      <w:proofErr w:type="spellStart"/>
       <w:r>
         <w:t>Datetime</w:t>
       </w:r>
-      <w:proofErr w:type="spellEnd"/>
-    </w:p>
-    <w:p>
+    </w:p>
+    <w:p>
+      <w:pPr>
+        <w:pStyle w:val="Heading2"/>
+      </w:pPr>
       <w:r>
         <w:t>Fuente de datos Cloud utilizada:</w:t>
       </w:r>
@@ -252,11 +291,24 @@
           <w:numId w:val="2"/>
         </w:numPr>
       </w:pPr>
-      <w:proofErr w:type="spellStart"/>
       <w:r>
         <w:t>Firebase</w:t>
       </w:r>
-      <w:proofErr w:type="spellEnd"/>
+    </w:p>
+    <w:p>
+      <w:pPr>
+        <w:pStyle w:val="ListParagraph"/>
+        <w:numPr>
+          <w:ilvl w:val="0"/>
+          <w:numId w:val="2"/>
+        </w:numPr>
+      </w:pPr>
+      <w:r>
+        <w:t xml:space="preserve">Cloud </w:t>
+      </w:r>
+      <w:r>
+        <w:t>Firestore</w:t>
+      </w:r>
     </w:p>
     <w:p/>
     <w:p/>
@@ -939,7 +991,6 @@
     <w:next w:val="Normal"/>
     <w:link w:val="Heading2Char"/>
     <w:uiPriority w:val="9"/>
-    <w:semiHidden/>
     <w:unhideWhenUsed/>
     <w:qFormat/>
     <w:rsid w:val="000306D6"/>
@@ -982,7 +1033,6 @@
   <w:style w:type="character" w:default="1" w:styleId="DefaultParagraphFont">
     <w:name w:val="Default Paragraph Font"/>
     <w:uiPriority w:val="1"/>
-    <w:semiHidden/>
     <w:unhideWhenUsed/>
   </w:style>
   <w:style w:type="table" w:default="1" w:styleId="TableNormal">
@@ -1024,7 +1074,6 @@
     <w:basedOn w:val="DefaultParagraphFont"/>
     <w:link w:val="Heading2"/>
     <w:uiPriority w:val="9"/>
-    <w:semiHidden/>
     <w:rsid w:val="000306D6"/>
     <w:rPr>
       <w:rFonts w:ascii="Arial" w:eastAsiaTheme="majorEastAsia" w:hAnsi="Arial" w:cstheme="majorBidi"/>
@@ -1058,6 +1107,62 @@
       <w:ind w:left="720"/>
       <w:contextualSpacing/>
     </w:pPr>
+  </w:style>
+  <w:style w:type="paragraph" w:styleId="TOCHeading">
+    <w:name w:val="TOC Heading"/>
+    <w:basedOn w:val="Heading1"/>
+    <w:next w:val="Normal"/>
+    <w:uiPriority w:val="39"/>
+    <w:unhideWhenUsed/>
+    <w:qFormat/>
+    <w:rsid w:val="00A73092"/>
+    <w:pPr>
+      <w:spacing w:before="240" w:after="0"/>
+      <w:outlineLvl w:val="9"/>
+    </w:pPr>
+    <w:rPr>
+      <w:rFonts w:asciiTheme="majorHAnsi" w:hAnsiTheme="majorHAnsi"/>
+      <w:b w:val="0"/>
+      <w:color w:val="2F5496" w:themeColor="accent1" w:themeShade="BF"/>
+      <w:sz w:val="32"/>
+      <w:lang w:val="en-US"/>
+    </w:rPr>
+  </w:style>
+  <w:style w:type="paragraph" w:styleId="TOC1">
+    <w:name w:val="toc 1"/>
+    <w:basedOn w:val="Normal"/>
+    <w:next w:val="Normal"/>
+    <w:autoRedefine/>
+    <w:uiPriority w:val="39"/>
+    <w:unhideWhenUsed/>
+    <w:rsid w:val="00A73092"/>
+    <w:pPr>
+      <w:spacing w:after="100"/>
+    </w:pPr>
+  </w:style>
+  <w:style w:type="paragraph" w:styleId="TOC2">
+    <w:name w:val="toc 2"/>
+    <w:basedOn w:val="Normal"/>
+    <w:next w:val="Normal"/>
+    <w:autoRedefine/>
+    <w:uiPriority w:val="39"/>
+    <w:unhideWhenUsed/>
+    <w:rsid w:val="00A73092"/>
+    <w:pPr>
+      <w:spacing w:after="100"/>
+      <w:ind w:left="240"/>
+    </w:pPr>
+  </w:style>
+  <w:style w:type="character" w:styleId="Hyperlink">
+    <w:name w:val="Hyperlink"/>
+    <w:basedOn w:val="DefaultParagraphFont"/>
+    <w:uiPriority w:val="99"/>
+    <w:unhideWhenUsed/>
+    <w:rsid w:val="00A73092"/>
+    <w:rPr>
+      <w:color w:val="0563C1" w:themeColor="hyperlink"/>
+      <w:u w:val="single"/>
+    </w:rPr>
   </w:style>
 </w:styles>
 </file>
@@ -1355,4 +1460,16 @@
     </a:ext>
   </a:extLst>
 </a:theme>
+</file>
+
+<file path=customXml/item1.xml><?xml version="1.0" encoding="utf-8"?>
+<b:Sources xmlns:b="http://schemas.openxmlformats.org/officeDocument/2006/bibliography" xmlns="http://schemas.openxmlformats.org/officeDocument/2006/bibliography" SelectedStyle="\APASixthEditionOfficeOnline.xsl" StyleName="APA" Version="6"/>
+</file>
+
+<file path=customXml/itemProps1.xml><?xml version="1.0" encoding="utf-8"?>
+<ds:datastoreItem xmlns:ds="http://schemas.openxmlformats.org/officeDocument/2006/customXml" ds:itemID="{CAE9482D-3047-4F96-A6CA-99CC05F83E12}">
+  <ds:schemaRefs>
+    <ds:schemaRef ds:uri="http://schemas.openxmlformats.org/officeDocument/2006/bibliography"/>
+  </ds:schemaRefs>
+</ds:datastoreItem>
 </file>